--- a/DMATH/hw/дз7-в9.docx
+++ b/DMATH/hw/дз7-в9.docx
@@ -1774,46 +1774,7 @@
           <w:lang w:val="en-US"/>
         </w:rPr>
         <w:br/>
-      </w:r>
-      <w:proofErr w:type="spellStart"/>
-      <w:r>
-        <w:rPr>
-          <w:rFonts w:ascii="Times New Roman" w:hAnsi="Times New Roman" w:cs="Times New Roman"/>
-          <w:sz w:val="24"/>
-          <w:szCs w:val="24"/>
-          <w:lang w:val="en-US"/>
-        </w:rPr>
-        <w:t>SignC</w:t>
-      </w:r>
-      <w:proofErr w:type="spellEnd"/>
-      <w:r>
-        <w:rPr>
-          <w:rFonts w:ascii="Times New Roman" w:hAnsi="Times New Roman" w:cs="Times New Roman"/>
-          <w:sz w:val="24"/>
-          <w:szCs w:val="24"/>
-          <w:lang w:val="en-US"/>
-        </w:rPr>
-        <w:t xml:space="preserve"> = </w:t>
-      </w:r>
-      <w:proofErr w:type="spellStart"/>
-      <w:r>
-        <w:rPr>
-          <w:rFonts w:ascii="Times New Roman" w:hAnsi="Times New Roman" w:cs="Times New Roman"/>
-          <w:sz w:val="24"/>
-          <w:szCs w:val="24"/>
-          <w:lang w:val="en-US"/>
-        </w:rPr>
-        <w:t>SignA</w:t>
-      </w:r>
-      <w:proofErr w:type="spellEnd"/>
-      <w:r>
-        <w:rPr>
-          <w:rFonts w:ascii="Times New Roman" w:hAnsi="Times New Roman" w:cs="Times New Roman"/>
-          <w:sz w:val="24"/>
-          <w:szCs w:val="24"/>
-          <w:lang w:val="en-US"/>
-        </w:rPr>
-        <w:t xml:space="preserve"> </w:t>
+        <w:t xml:space="preserve">SignC = SignA </w:t>
       </w:r>
       <w:r>
         <w:rPr>
@@ -1831,27 +1792,7 @@
           <w:szCs w:val="24"/>
           <w:lang w:val="en-US"/>
         </w:rPr>
-        <w:t xml:space="preserve"> </w:t>
-      </w:r>
-      <w:proofErr w:type="spellStart"/>
-      <w:r>
-        <w:rPr>
-          <w:rFonts w:ascii="Times New Roman" w:hAnsi="Times New Roman" w:cs="Times New Roman"/>
-          <w:sz w:val="24"/>
-          <w:szCs w:val="24"/>
-          <w:lang w:val="en-US"/>
-        </w:rPr>
-        <w:t>SignB</w:t>
-      </w:r>
-      <w:proofErr w:type="spellEnd"/>
-      <w:r>
-        <w:rPr>
-          <w:rFonts w:ascii="Times New Roman" w:hAnsi="Times New Roman" w:cs="Times New Roman"/>
-          <w:sz w:val="24"/>
-          <w:szCs w:val="24"/>
-          <w:lang w:val="en-US"/>
-        </w:rPr>
-        <w:t>.</w:t>
+        <w:t xml:space="preserve"> SignB.</w:t>
       </w:r>
       <w:r>
         <w:rPr>
@@ -2003,19 +1944,8 @@
           <w:szCs w:val="24"/>
           <w:lang w:val="en-US"/>
         </w:rPr>
-        <w:t xml:space="preserve"> – </w:t>
+        <w:t xml:space="preserve"> – d;</w:t>
       </w:r>
-      <w:proofErr w:type="gramStart"/>
-      <w:r>
-        <w:rPr>
-          <w:rFonts w:ascii="Times New Roman" w:hAnsi="Times New Roman" w:cs="Times New Roman"/>
-          <w:sz w:val="24"/>
-          <w:szCs w:val="24"/>
-          <w:lang w:val="en-US"/>
-        </w:rPr>
-        <w:t>d;</w:t>
-      </w:r>
-      <w:proofErr w:type="gramEnd"/>
     </w:p>
     <w:p>
       <w:pPr>
@@ -2052,17 +1982,7 @@
           <w:szCs w:val="24"/>
           <w:lang w:val="en-US"/>
         </w:rPr>
-        <w:t xml:space="preserve"> + d = (</w:t>
-      </w:r>
-      <w:proofErr w:type="spellStart"/>
-      <w:r>
-        <w:rPr>
-          <w:rFonts w:ascii="Times New Roman" w:hAnsi="Times New Roman" w:cs="Times New Roman"/>
-          <w:sz w:val="24"/>
-          <w:szCs w:val="24"/>
-          <w:lang w:val="en-US"/>
-        </w:rPr>
-        <w:t>P</w:t>
+        <w:t xml:space="preserve"> + d = (P</w:t>
       </w:r>
       <w:r>
         <w:rPr>
@@ -2093,7 +2013,6 @@
         </w:rPr>
         <w:t>B</w:t>
       </w:r>
-      <w:proofErr w:type="spellEnd"/>
       <w:r>
         <w:rPr>
           <w:rFonts w:ascii="Times New Roman" w:hAnsi="Times New Roman" w:cs="Times New Roman"/>
@@ -4377,16 +4296,7 @@
                 <w:szCs w:val="14"/>
                 <w:lang w:val="en-US"/>
               </w:rPr>
-              <w:t>[-</w:t>
-            </w:r>
-            <w:proofErr w:type="gramStart"/>
-            <w:r>
-              <w:rPr>
-                <w:sz w:val="14"/>
-                <w:szCs w:val="14"/>
-                <w:lang w:val="en-US"/>
-              </w:rPr>
-              <w:t>M</w:t>
+              <w:t>[-M</w:t>
             </w:r>
             <w:r>
               <w:rPr>
@@ -4412,7 +4322,6 @@
               </w:rPr>
               <w:t>доп</w:t>
             </w:r>
-            <w:proofErr w:type="gramEnd"/>
           </w:p>
         </w:tc>
         <w:tc>
@@ -8326,7 +8235,6 @@
               </w:rPr>
               <w:t>2</w:t>
             </w:r>
-            <w:proofErr w:type="gramStart"/>
             <w:r>
               <w:rPr>
                 <w:sz w:val="24"/>
@@ -8342,7 +8250,6 @@
               </w:rPr>
               <w:t>пр</w:t>
             </w:r>
-            <w:proofErr w:type="gramEnd"/>
           </w:p>
         </w:tc>
         <w:tc>
@@ -17764,15 +17671,13 @@
         <w:br/>
       </w:r>
       <w:r>
-        <w:t>С* = (</w:t>
+        <w:t>С* = (0,</w:t>
       </w:r>
-      <w:proofErr w:type="gramStart"/>
       <w:r>
-        <w:t>0,C</w:t>
+        <w:t>0</w:t>
       </w:r>
-      <w:proofErr w:type="gramEnd"/>
       <w:r>
-        <w:t>48)</w:t>
+        <w:t>C48)</w:t>
       </w:r>
       <w:r>
         <w:rPr>
@@ -17787,10 +17692,13 @@
         <w:rPr>
           <w:vertAlign w:val="superscript"/>
         </w:rPr>
-        <w:t>0</w:t>
+        <w:t>1</w:t>
       </w:r>
       <w:r>
-        <w:t xml:space="preserve"> = 0,76757813.</w:t>
+        <w:t xml:space="preserve"> = </w:t>
+      </w:r>
+      <w:r>
+        <w:t>0.767578125</w:t>
       </w:r>
     </w:p>
     <w:p>
@@ -17810,9 +17718,8 @@
           <w:szCs w:val="24"/>
           <w:lang w:eastAsia="ru-RU"/>
         </w:rPr>
-        <w:t xml:space="preserve">ΔС = </w:t>
+        <w:t>ΔС = 0,768 – 0,</w:t>
       </w:r>
-      <w:proofErr w:type="gramStart"/>
       <w:r>
         <w:rPr>
           <w:rFonts w:ascii="Times New Roman" w:eastAsia="Times New Roman" w:hAnsi="Times New Roman" w:cs="Times New Roman"/>
@@ -17820,9 +17727,8 @@
           <w:szCs w:val="24"/>
           <w:lang w:eastAsia="ru-RU"/>
         </w:rPr>
-        <w:t>0,768 – 0,76757813</w:t>
+        <w:t>767578125</w:t>
       </w:r>
-      <w:proofErr w:type="gramEnd"/>
       <w:r>
         <w:rPr>
           <w:rFonts w:ascii="Times New Roman" w:eastAsia="Times New Roman" w:hAnsi="Times New Roman" w:cs="Times New Roman"/>
@@ -17879,7 +17785,6 @@
                 <w:lang w:eastAsia="ru-RU"/>
               </w:rPr>
             </w:pPr>
-            <w:proofErr w:type="spellStart"/>
             <w:r>
               <w:rPr>
                 <w:rFonts w:ascii="Times New Roman" w:eastAsia="Times New Roman" w:hAnsi="Times New Roman" w:cs="Times New Roman"/>
@@ -17887,17 +17792,7 @@
                 <w:szCs w:val="24"/>
                 <w:lang w:eastAsia="ru-RU"/>
               </w:rPr>
-              <w:t>δС</w:t>
-            </w:r>
-            <w:proofErr w:type="spellEnd"/>
-            <w:r>
-              <w:rPr>
-                <w:rFonts w:ascii="Times New Roman" w:eastAsia="Times New Roman" w:hAnsi="Times New Roman" w:cs="Times New Roman"/>
-                <w:sz w:val="24"/>
-                <w:szCs w:val="24"/>
-                <w:lang w:eastAsia="ru-RU"/>
-              </w:rPr>
-              <w:t xml:space="preserve"> = </w:t>
+              <w:t>δС = </w:t>
             </w:r>
           </w:p>
         </w:tc>
@@ -18632,11 +18527,7 @@
         <w:t>2</w:t>
       </w:r>
       <w:r>
-        <w:t xml:space="preserve"> · </w:t>
-      </w:r>
-      <w:proofErr w:type="gramStart"/>
-      <w:r>
-        <w:t>2</w:t>
+        <w:t xml:space="preserve"> · 2</w:t>
       </w:r>
       <w:r>
         <w:rPr>
@@ -18644,7 +18535,6 @@
         </w:rPr>
         <w:t>-1</w:t>
       </w:r>
-      <w:proofErr w:type="gramEnd"/>
     </w:p>
     <w:tbl>
       <w:tblPr>
@@ -21418,11 +21308,7 @@
           </w:tcPr>
           <w:p>
             <w:r>
-              <w:t>[-4</w:t>
-            </w:r>
-            <w:proofErr w:type="gramStart"/>
-            <w:r>
-              <w:t>M</w:t>
+              <w:t>[-4M</w:t>
             </w:r>
             <w:r>
               <w:rPr>
@@ -21439,7 +21325,6 @@
               </w:rPr>
               <w:t>пр</w:t>
             </w:r>
-            <w:proofErr w:type="gramEnd"/>
           </w:p>
         </w:tc>
         <w:tc>
@@ -23214,11 +23099,7 @@
           </w:tcPr>
           <w:p>
             <w:r>
-              <w:t>[4</w:t>
-            </w:r>
-            <w:proofErr w:type="gramStart"/>
-            <w:r>
-              <w:t>M</w:t>
+              <w:t>[4M</w:t>
             </w:r>
             <w:r>
               <w:rPr>
@@ -23235,7 +23116,6 @@
               </w:rPr>
               <w:t>пр</w:t>
             </w:r>
-            <w:proofErr w:type="gramEnd"/>
           </w:p>
         </w:tc>
         <w:tc>
@@ -23684,11 +23564,7 @@
           </w:tcPr>
           <w:p>
             <w:r>
-              <w:t>[0</w:t>
-            </w:r>
-            <w:proofErr w:type="gramStart"/>
-            <w:r>
-              <w:t>M</w:t>
+              <w:t>[0M</w:t>
             </w:r>
             <w:r>
               <w:rPr>
@@ -23705,7 +23581,6 @@
               </w:rPr>
               <w:t>пр</w:t>
             </w:r>
-            <w:proofErr w:type="gramEnd"/>
           </w:p>
         </w:tc>
         <w:tc>
@@ -25486,11 +25361,7 @@
           </w:tcPr>
           <w:p>
             <w:r>
-              <w:t>[2</w:t>
-            </w:r>
-            <w:proofErr w:type="gramStart"/>
-            <w:r>
-              <w:t>M</w:t>
+              <w:t>[2M</w:t>
             </w:r>
             <w:r>
               <w:rPr>
@@ -25507,7 +25378,6 @@
               </w:rPr>
               <w:t>пр</w:t>
             </w:r>
-            <w:proofErr w:type="gramEnd"/>
           </w:p>
         </w:tc>
         <w:tc>
@@ -25956,11 +25826,7 @@
           </w:tcPr>
           <w:p>
             <w:r>
-              <w:t>[8</w:t>
-            </w:r>
-            <w:proofErr w:type="gramStart"/>
-            <w:r>
-              <w:t>M</w:t>
+              <w:t>[8M</w:t>
             </w:r>
             <w:r>
               <w:rPr>
@@ -25977,7 +25843,6 @@
               </w:rPr>
               <w:t>пр</w:t>
             </w:r>
-            <w:proofErr w:type="gramEnd"/>
           </w:p>
         </w:tc>
         <w:tc>
@@ -27761,11 +27626,7 @@
           </w:tcPr>
           <w:p>
             <w:r>
-              <w:t>[0</w:t>
-            </w:r>
-            <w:proofErr w:type="gramStart"/>
-            <w:r>
-              <w:t>M</w:t>
+              <w:t>[0M</w:t>
             </w:r>
             <w:r>
               <w:rPr>
@@ -27782,7 +27643,6 @@
               </w:rPr>
               <w:t>пр</w:t>
             </w:r>
-            <w:proofErr w:type="gramEnd"/>
           </w:p>
         </w:tc>
         <w:tc>
@@ -28231,11 +28091,7 @@
           </w:tcPr>
           <w:p>
             <w:r>
-              <w:t>[0</w:t>
-            </w:r>
-            <w:proofErr w:type="gramStart"/>
-            <w:r>
-              <w:t>M</w:t>
+              <w:t>[0M</w:t>
             </w:r>
             <w:r>
               <w:rPr>
@@ -28252,7 +28108,6 @@
               </w:rPr>
               <w:t>пр</w:t>
             </w:r>
-            <w:proofErr w:type="gramEnd"/>
           </w:p>
         </w:tc>
         <w:tc>
@@ -29488,27 +29343,7 @@
           <w:lang w:eastAsia="ru-RU"/>
         </w:rPr>
         <w:br/>
-        <w:t xml:space="preserve">ΔС = </w:t>
-      </w:r>
-      <w:proofErr w:type="gramStart"/>
-      <w:r>
-        <w:rPr>
-          <w:rFonts w:ascii="Times New Roman" w:eastAsia="Times New Roman" w:hAnsi="Times New Roman" w:cs="Times New Roman"/>
-          <w:sz w:val="24"/>
-          <w:szCs w:val="24"/>
-          <w:lang w:eastAsia="ru-RU"/>
-        </w:rPr>
-        <w:t>0,768 – 0,76782227</w:t>
-      </w:r>
-      <w:proofErr w:type="gramEnd"/>
-      <w:r>
-        <w:rPr>
-          <w:rFonts w:ascii="Times New Roman" w:eastAsia="Times New Roman" w:hAnsi="Times New Roman" w:cs="Times New Roman"/>
-          <w:sz w:val="24"/>
-          <w:szCs w:val="24"/>
-          <w:lang w:eastAsia="ru-RU"/>
-        </w:rPr>
-        <w:t xml:space="preserve"> = 0,00017773</w:t>
+        <w:t>ΔС = 0,768 – 0,76782227 = 0,00017773</w:t>
       </w:r>
     </w:p>
     <w:tbl>
@@ -29557,7 +29392,6 @@
                 <w:lang w:eastAsia="ru-RU"/>
               </w:rPr>
             </w:pPr>
-            <w:proofErr w:type="spellStart"/>
             <w:r>
               <w:rPr>
                 <w:rFonts w:ascii="Times New Roman" w:eastAsia="Times New Roman" w:hAnsi="Times New Roman" w:cs="Times New Roman"/>
@@ -29565,17 +29399,7 @@
                 <w:szCs w:val="24"/>
                 <w:lang w:eastAsia="ru-RU"/>
               </w:rPr>
-              <w:t>δС</w:t>
-            </w:r>
-            <w:proofErr w:type="spellEnd"/>
-            <w:r>
-              <w:rPr>
-                <w:rFonts w:ascii="Times New Roman" w:eastAsia="Times New Roman" w:hAnsi="Times New Roman" w:cs="Times New Roman"/>
-                <w:sz w:val="24"/>
-                <w:szCs w:val="24"/>
-                <w:lang w:eastAsia="ru-RU"/>
-              </w:rPr>
-              <w:t xml:space="preserve"> = </w:t>
+              <w:t>δС = </w:t>
             </w:r>
           </w:p>
         </w:tc>
